--- a/Sololearn/Mid-Term Assignment.docx
+++ b/Sololearn/Mid-Term Assignment.docx
@@ -156,12 +156,12 @@
           <wp:inline distB="114300" distT="114300" distL="114300" distR="114300">
             <wp:extent cx="5731200" cy="3238500"/>
             <wp:effectExtent b="0" l="0" r="0" t="0"/>
-            <wp:docPr id="2" name="image3.png"/>
+            <wp:docPr id="2" name="image1.png"/>
             <a:graphic>
               <a:graphicData uri="http://schemas.openxmlformats.org/drawingml/2006/picture">
                 <pic:pic>
                   <pic:nvPicPr>
-                    <pic:cNvPr id="0" name="image3.png"/>
+                    <pic:cNvPr id="0" name="image1.png"/>
                     <pic:cNvPicPr preferRelativeResize="0"/>
                   </pic:nvPicPr>
                   <pic:blipFill>
@@ -201,12 +201,12 @@
           <wp:inline distB="114300" distT="114300" distL="114300" distR="114300">
             <wp:extent cx="5731200" cy="3251200"/>
             <wp:effectExtent b="0" l="0" r="0" t="0"/>
-            <wp:docPr id="1" name="image1.png"/>
+            <wp:docPr id="1" name="image2.png"/>
             <a:graphic>
               <a:graphicData uri="http://schemas.openxmlformats.org/drawingml/2006/picture">
                 <pic:pic>
                   <pic:nvPicPr>
-                    <pic:cNvPr id="0" name="image1.png"/>
+                    <pic:cNvPr id="0" name="image2.png"/>
                     <pic:cNvPicPr preferRelativeResize="0"/>
                   </pic:nvPicPr>
                   <pic:blipFill>
@@ -246,12 +246,12 @@
           <wp:inline distB="114300" distT="114300" distL="114300" distR="114300">
             <wp:extent cx="5731200" cy="3352800"/>
             <wp:effectExtent b="0" l="0" r="0" t="0"/>
-            <wp:docPr id="3" name="image2.png"/>
+            <wp:docPr id="3" name="image3.png"/>
             <a:graphic>
               <a:graphicData uri="http://schemas.openxmlformats.org/drawingml/2006/picture">
                 <pic:pic>
                   <pic:nvPicPr>
-                    <pic:cNvPr id="0" name="image2.png"/>
+                    <pic:cNvPr id="0" name="image3.png"/>
                     <pic:cNvPicPr preferRelativeResize="0"/>
                   </pic:nvPicPr>
                   <pic:blipFill>
@@ -1253,6 +1253,54 @@
         </w:rPr>
         <w:tab/>
         <w:t xml:space="preserve">We can select elements by documents.getElementById, documents.getElementByClassName, documents.getElementByTagName.</w:t>
+      </w:r>
+    </w:p>
+    <w:p>
+      <w:pPr>
+        <w:ind w:left="0" w:firstLine="0"/>
+        <w:rPr/>
+      </w:pPr>
+      <w:r>
+        <w:rPr>
+          <w:rtl w:val="0"/>
+        </w:rPr>
+      </w:r>
+    </w:p>
+    <w:p>
+      <w:pPr>
+        <w:ind w:left="0" w:firstLine="0"/>
+        <w:rPr/>
+      </w:pPr>
+      <w:r>
+        <w:rPr>
+          <w:rtl w:val="0"/>
+        </w:rPr>
+      </w:r>
+    </w:p>
+    <w:p>
+      <w:pPr>
+        <w:ind w:left="0" w:firstLine="0"/>
+        <w:rPr>
+          <w:sz w:val="28"/>
+          <w:szCs w:val="28"/>
+        </w:rPr>
+      </w:pPr>
+      <w:r>
+        <w:rPr>
+          <w:b w:val="1"/>
+          <w:sz w:val="28"/>
+          <w:szCs w:val="28"/>
+          <w:rtl w:val="0"/>
+        </w:rPr>
+        <w:t xml:space="preserve">Git Repository link: </w:t>
+      </w:r>
+      <w:r>
+        <w:rPr>
+          <w:sz w:val="28"/>
+          <w:szCs w:val="28"/>
+          <w:rtl w:val="0"/>
+        </w:rPr>
+        <w:t xml:space="preserve">https://github.com/Persistent-A/WebApplicationDevelopment.git</w:t>
       </w:r>
     </w:p>
     <w:p>
